--- a/textportfolio.docx
+++ b/textportfolio.docx
@@ -1476,7 +1476,6 @@
       </w:r>
     </w:p>
     <w:p>
-      <w:bookmarkStart w:id="0" w:name="_GoBack"/>
       <w:r>
         <w:t xml:space="preserve">Do you want to build something together? Or do you want to discuss </w:t>
       </w:r>
@@ -1511,7 +1510,6 @@
         <w:t>.</w:t>
       </w:r>
     </w:p>
-    <w:bookmarkEnd w:id="0"/>
     <w:p>
       <w:r>
         <w:t xml:space="preserve"> </w:t>
@@ -1785,21 +1783,7 @@
         <w:rPr>
           <w:color w:val="FF0000"/>
         </w:rPr>
-        <w:t xml:space="preserve"> </w:t>
-      </w:r>
-      <w:proofErr w:type="gramStart"/>
-      <w:r>
-        <w:rPr>
-          <w:color w:val="FF0000"/>
-        </w:rPr>
-        <w:t>om  contact</w:t>
-      </w:r>
-      <w:proofErr w:type="gramEnd"/>
-      <w:r>
-        <w:rPr>
-          <w:color w:val="FF0000"/>
-        </w:rPr>
-        <w:t xml:space="preserve"> op </w:t>
+        <w:t xml:space="preserve"> om  contact op </w:t>
       </w:r>
       <w:proofErr w:type="spellStart"/>
       <w:r>
@@ -2624,31 +2608,7 @@
           <w:sz w:val="20"/>
           <w:szCs w:val="20"/>
         </w:rPr>
-        <w:t xml:space="preserve"> </w:t>
-      </w:r>
-      <w:proofErr w:type="gramStart"/>
-      <w:r>
-        <w:rPr>
-          <w:rFonts w:ascii="Arial" w:hAnsi="Arial" w:cs="Arial"/>
-          <w:b w:val="0"/>
-          <w:bCs w:val="0"/>
-          <w:color w:val="000000" w:themeColor="text1"/>
-          <w:sz w:val="20"/>
-          <w:szCs w:val="20"/>
-        </w:rPr>
-        <w:t>daydream :</w:t>
-      </w:r>
-      <w:proofErr w:type="gramEnd"/>
-      <w:r>
-        <w:rPr>
-          <w:rFonts w:ascii="Arial" w:hAnsi="Arial" w:cs="Arial"/>
-          <w:b w:val="0"/>
-          <w:bCs w:val="0"/>
-          <w:color w:val="000000" w:themeColor="text1"/>
-          <w:sz w:val="20"/>
-          <w:szCs w:val="20"/>
-        </w:rPr>
-        <w:t xml:space="preserve"> some things are not worth thinking too much about</w:t>
+        <w:t xml:space="preserve"> daydream : some things are not worth thinking too much about</w:t>
       </w:r>
     </w:p>
     <w:p>
@@ -3620,21 +3580,7 @@
         <w:rPr>
           <w:color w:val="000000" w:themeColor="text1"/>
         </w:rPr>
-        <w:t>expanding my skillset</w:t>
-      </w:r>
-      <w:proofErr w:type="gramStart"/>
-      <w:r>
-        <w:rPr>
-          <w:color w:val="000000" w:themeColor="text1"/>
-        </w:rPr>
-        <w:t xml:space="preserve">. </w:t>
-      </w:r>
-      <w:proofErr w:type="gramEnd"/>
-      <w:r>
-        <w:rPr>
-          <w:color w:val="000000" w:themeColor="text1"/>
-        </w:rPr>
-        <w:t>The moment when the lightbulb comes on in my grey upper chamber is one of pure joy.</w:t>
+        <w:t>expanding my skillset. The moment when the lightbulb comes on in my grey upper chamber is one of pure joy.</w:t>
       </w:r>
     </w:p>
     <w:p>
@@ -3835,23 +3781,7 @@
           <w:rFonts w:cs="Arial"/>
           <w:color w:val="000000" w:themeColor="text1"/>
         </w:rPr>
-        <w:t xml:space="preserve">every time I master a new skill, when I come out on top of that hill again, after ripping out my hair for a zillionth time, I wonder, </w:t>
-      </w:r>
-      <w:proofErr w:type="gramStart"/>
-      <w:r>
-        <w:rPr>
-          <w:rFonts w:cs="Arial"/>
-          <w:color w:val="000000" w:themeColor="text1"/>
-        </w:rPr>
-        <w:t>“ What</w:t>
-      </w:r>
-      <w:proofErr w:type="gramEnd"/>
-      <w:r>
-        <w:rPr>
-          <w:rFonts w:cs="Arial"/>
-          <w:color w:val="000000" w:themeColor="text1"/>
-        </w:rPr>
-        <w:t xml:space="preserve"> was the big deal?”, “Why did that take you so long?”</w:t>
+        <w:t>every time I master a new skill, when I come out on top of that hill again, after ripping out my hair for a zillionth time, I wonder, “ What was the big deal?”, “Why did that take you so long?”</w:t>
       </w:r>
       <w:r>
         <w:rPr>
@@ -3909,37 +3839,12 @@
         </w:rPr>
         <w:t xml:space="preserve">start to </w:t>
       </w:r>
-      <w:proofErr w:type="gramStart"/>
-      <w:r>
-        <w:rPr>
-          <w:rFonts w:cs="Arial"/>
-          <w:color w:val="000000" w:themeColor="text1"/>
-        </w:rPr>
-        <w:t>wonder :</w:t>
-      </w:r>
-      <w:proofErr w:type="gramEnd"/>
-      <w:r>
-        <w:rPr>
-          <w:rFonts w:cs="Arial"/>
-          <w:color w:val="000000" w:themeColor="text1"/>
-        </w:rPr>
-        <w:t xml:space="preserve"> “Am I good enough?”, “Is there someone else who can do this better?”. </w:t>
-      </w:r>
-      <w:proofErr w:type="gramStart"/>
-      <w:r>
-        <w:rPr>
-          <w:rFonts w:cs="Arial"/>
-          <w:color w:val="000000" w:themeColor="text1"/>
-        </w:rPr>
-        <w:t>Of course</w:t>
-      </w:r>
-      <w:proofErr w:type="gramEnd"/>
-      <w:r>
-        <w:rPr>
-          <w:rFonts w:cs="Arial"/>
-          <w:color w:val="000000" w:themeColor="text1"/>
-        </w:rPr>
-        <w:t xml:space="preserve"> the answer to that last question is always yes</w:t>
+      <w:r>
+        <w:rPr>
+          <w:rFonts w:cs="Arial"/>
+          <w:color w:val="000000" w:themeColor="text1"/>
+        </w:rPr>
+        <w:t>wonder : “Am I good enough?”, “Is there someone else who can do this better?”. Of course the answer to that last question is always yes</w:t>
       </w:r>
       <w:r>
         <w:rPr>
@@ -4043,23 +3948,7 @@
           <w:rFonts w:cs="Arial"/>
           <w:color w:val="000000" w:themeColor="text1"/>
         </w:rPr>
-        <w:t xml:space="preserve">Next time the little devil appears and asks </w:t>
-      </w:r>
-      <w:proofErr w:type="gramStart"/>
-      <w:r>
-        <w:rPr>
-          <w:rFonts w:cs="Arial"/>
-          <w:color w:val="000000" w:themeColor="text1"/>
-        </w:rPr>
-        <w:t>me :</w:t>
-      </w:r>
-      <w:proofErr w:type="gramEnd"/>
-      <w:r>
-        <w:rPr>
-          <w:rFonts w:cs="Arial"/>
-          <w:color w:val="000000" w:themeColor="text1"/>
-        </w:rPr>
-        <w:t xml:space="preserve"> “</w:t>
+        <w:t>Next time the little devil appears and asks me : “</w:t>
       </w:r>
       <w:r>
         <w:rPr>
@@ -4101,15 +3990,7 @@
           <w:rFonts w:cs="Arial"/>
           <w:color w:val="000000" w:themeColor="text1"/>
         </w:rPr>
-        <w:t xml:space="preserve">sheepishly accept its criticism which I have grown accustomed to doing. No, next time it comes up with its negative comments I am going to shake it, spit in its face and tell it: </w:t>
-      </w:r>
-      <w:proofErr w:type="gramStart"/>
-      <w:r>
-        <w:rPr>
-          <w:rFonts w:cs="Arial"/>
-          <w:color w:val="000000" w:themeColor="text1"/>
-        </w:rPr>
-        <w:t xml:space="preserve">“ </w:t>
+        <w:t xml:space="preserve">sheepishly accept its criticism which I have grown accustomed to doing. No, next time it comes up with its negative comments I am going to shake it, spit in its face and tell it: “ </w:t>
       </w:r>
       <w:r>
         <w:rPr>
@@ -4117,15 +3998,7 @@
           <w:color w:val="000000" w:themeColor="text1"/>
         </w:rPr>
         <w:lastRenderedPageBreak/>
-        <w:t>enough</w:t>
-      </w:r>
-      <w:proofErr w:type="gramEnd"/>
-      <w:r>
-        <w:rPr>
-          <w:rFonts w:cs="Arial"/>
-          <w:color w:val="000000" w:themeColor="text1"/>
-        </w:rPr>
-        <w:t xml:space="preserve"> now! Instead of criticizing me again, why don’t you try being constructive and </w:t>
+        <w:t xml:space="preserve">enough now! Instead of criticizing me again, why don’t you try being constructive and </w:t>
       </w:r>
       <w:r>
         <w:rPr>
@@ -4257,34 +4130,125 @@
         </w:rPr>
       </w:pPr>
       <w:r>
-        <w:t xml:space="preserve">Do you want to build something together? Or do you want to discuss other topics, including but not limited to </w:t>
-      </w:r>
-      <w:r>
-        <w:t xml:space="preserve">walking in Scotland, Vinyasa </w:t>
-      </w:r>
-      <w:r>
-        <w:t xml:space="preserve">yoga, minimalism or </w:t>
-      </w:r>
-      <w:r>
-        <w:t xml:space="preserve">life with </w:t>
-      </w:r>
-      <w:r>
-        <w:t>teenagers? Then we should get in touch, I love a good cup of coffee</w:t>
-      </w:r>
-      <w:r>
-        <w:t>…</w:t>
-      </w:r>
-    </w:p>
-    <w:p>
-      <w:pPr>
-        <w:textAlignment w:val="baseline"/>
-        <w:rPr>
-          <w:rFonts w:ascii="Arial" w:hAnsi="Arial" w:cs="Arial"/>
-          <w:color w:val="000000" w:themeColor="text1"/>
-          <w:sz w:val="20"/>
-          <w:szCs w:val="20"/>
-        </w:rPr>
-      </w:pPr>
+        <w:t>Do you want to build something together? Or do you want to discuss other topics, including but not limited to walking in Scotland, Vinyasa yoga, minimalism or life with teenagers? Then we should get in touch, I love a good cup of coffee…</w:t>
+      </w:r>
+    </w:p>
+    <w:p>
+      <w:pPr>
+        <w:textAlignment w:val="baseline"/>
+        <w:rPr>
+          <w:rFonts w:ascii="Arial" w:hAnsi="Arial" w:cs="Arial"/>
+          <w:color w:val="000000" w:themeColor="text1"/>
+          <w:sz w:val="20"/>
+          <w:szCs w:val="20"/>
+        </w:rPr>
+      </w:pPr>
+    </w:p>
+    <w:p>
+      <w:pPr>
+        <w:textAlignment w:val="baseline"/>
+        <w:rPr>
+          <w:rFonts w:ascii="Arial" w:hAnsi="Arial" w:cs="Arial"/>
+          <w:color w:val="000000" w:themeColor="text1"/>
+          <w:sz w:val="20"/>
+          <w:szCs w:val="20"/>
+        </w:rPr>
+      </w:pPr>
+    </w:p>
+    <w:p>
+      <w:pPr>
+        <w:textAlignment w:val="baseline"/>
+        <w:rPr>
+          <w:rFonts w:ascii="Roboto" w:eastAsia="Times New Roman" w:hAnsi="Roboto" w:cs="Times New Roman"/>
+          <w:color w:val="777777"/>
+        </w:rPr>
+      </w:pPr>
+      <w:r>
+        <w:rPr>
+          <w:rFonts w:ascii="inherit" w:eastAsia="Times New Roman" w:hAnsi="inherit" w:cs="Times New Roman"/>
+          <w:color w:val="777777"/>
+          <w:bdr w:val="none" w:sz="0" w:space="0" w:color="auto" w:frame="1"/>
+        </w:rPr>
+        <w:t>I enjoy making beautiful things that work well.</w:t>
+      </w:r>
+      <w:r>
+        <w:rPr>
+          <w:rFonts w:ascii="inherit" w:eastAsia="Times New Roman" w:hAnsi="inherit" w:cs="Times New Roman"/>
+          <w:color w:val="777777"/>
+          <w:bdr w:val="none" w:sz="0" w:space="0" w:color="auto" w:frame="1"/>
+        </w:rPr>
+        <w:br/>
+      </w:r>
+      <w:r>
+        <w:rPr>
+          <w:rFonts w:ascii="inherit" w:eastAsia="Times New Roman" w:hAnsi="inherit" w:cs="Times New Roman"/>
+          <w:color w:val="777777"/>
+          <w:bdr w:val="none" w:sz="0" w:space="0" w:color="auto" w:frame="1"/>
+        </w:rPr>
+        <w:br/>
+        <w:t xml:space="preserve">With a </w:t>
+      </w:r>
+      <w:proofErr w:type="spellStart"/>
+      <w:r>
+        <w:rPr>
+          <w:rFonts w:ascii="inherit" w:eastAsia="Times New Roman" w:hAnsi="inherit" w:cs="Times New Roman"/>
+          <w:color w:val="777777"/>
+          <w:bdr w:val="none" w:sz="0" w:space="0" w:color="auto" w:frame="1"/>
+        </w:rPr>
+        <w:t>masters</w:t>
+      </w:r>
+      <w:proofErr w:type="spellEnd"/>
+      <w:r>
+        <w:rPr>
+          <w:rFonts w:ascii="inherit" w:eastAsia="Times New Roman" w:hAnsi="inherit" w:cs="Times New Roman"/>
+          <w:color w:val="777777"/>
+          <w:bdr w:val="none" w:sz="0" w:space="0" w:color="auto" w:frame="1"/>
+        </w:rPr>
+        <w:t xml:space="preserve"> degree in architecture and engineering in my pocket and over a decade of experience in the corporate world, the time had come to do something fun and challenging. So I learned how to code. I am keen to create value for people with good ideas. </w:t>
+      </w:r>
+    </w:p>
+    <w:p>
+      <w:pPr>
+        <w:rPr>
+          <w:rFonts w:ascii="Times New Roman" w:eastAsia="Times New Roman" w:hAnsi="Times New Roman" w:cs="Times New Roman"/>
+        </w:rPr>
+      </w:pPr>
+      <w:r>
+        <w:rPr>
+          <w:rFonts w:ascii="Roboto" w:eastAsia="Times New Roman" w:hAnsi="Roboto" w:cs="Times New Roman"/>
+          <w:color w:val="777777"/>
+        </w:rPr>
+        <w:br/>
+      </w:r>
+    </w:p>
+    <w:p>
+      <w:pPr>
+        <w:textAlignment w:val="baseline"/>
+        <w:rPr>
+          <w:rFonts w:ascii="Roboto" w:eastAsia="Times New Roman" w:hAnsi="Roboto" w:cs="Times New Roman"/>
+          <w:color w:val="777777"/>
+        </w:rPr>
+      </w:pPr>
+      <w:r>
+        <w:rPr>
+          <w:rFonts w:ascii="Roboto" w:eastAsia="Times New Roman" w:hAnsi="Roboto" w:cs="Times New Roman"/>
+          <w:color w:val="777777"/>
+        </w:rPr>
+        <w:t>I work from home and carefully balance my time between web development, coaching my daughters into their teenage years and being a servant to my two ginger cats.</w:t>
+      </w:r>
+    </w:p>
+    <w:p>
+      <w:pPr>
+        <w:textAlignment w:val="baseline"/>
+        <w:rPr>
+          <w:rFonts w:ascii="Arial" w:hAnsi="Arial" w:cs="Arial"/>
+          <w:color w:val="000000" w:themeColor="text1"/>
+          <w:sz w:val="20"/>
+          <w:szCs w:val="20"/>
+        </w:rPr>
+      </w:pPr>
+      <w:bookmarkStart w:id="0" w:name="_GoBack"/>
+      <w:bookmarkEnd w:id="0"/>
     </w:p>
     <w:sectPr>
       <w:pgSz w:w="11900" w:h="16840"/>
@@ -5239,6 +5203,11 @@
       <w:iCs/>
     </w:rPr>
   </w:style>
+  <w:style w:type="character" w:customStyle="1" w:styleId="langen">
+    <w:name w:val="lang_en"/>
+    <w:basedOn w:val="DefaultParagraphFont"/>
+    <w:rsid w:val="008772E0"/>
+  </w:style>
 </w:styles>
 </file>
 
